--- a/documents/HL7_vMR_Templates_Release_1 - Source.docx
+++ b/documents/HL7_vMR_Templates_Release_1 - Source.docx
@@ -332,28 +332,38 @@
           <w:color w:val="000000"/>
         </w:rPr>
       </w:pPr>
+      <w:proofErr w:type="gramStart"/>
       <w:r>
         <w:rPr>
           <w:b/>
           <w:bCs/>
           <w:color w:val="000000"/>
         </w:rPr>
-        <w:t xml:space="preserve">in collaboration with the Health and Human Services Standards and </w:t>
-      </w:r>
-    </w:p>
-    <w:p>
-      <w:pPr>
-        <w:jc w:val="right"/>
-        <w:rPr>
-          <w:b/>
-        </w:rPr>
-      </w:pPr>
+        <w:t>in</w:t>
+      </w:r>
+      <w:proofErr w:type="gramEnd"/>
       <w:r>
         <w:rPr>
           <w:b/>
           <w:bCs/>
           <w:color w:val="000000"/>
         </w:rPr>
+        <w:t xml:space="preserve"> collaboration with the Health and Human Services Standards and </w:t>
+      </w:r>
+    </w:p>
+    <w:p>
+      <w:pPr>
+        <w:jc w:val="right"/>
+        <w:rPr>
+          <w:b/>
+        </w:rPr>
+      </w:pPr>
+      <w:r>
+        <w:rPr>
+          <w:b/>
+          <w:bCs/>
+          <w:color w:val="000000"/>
+        </w:rPr>
         <w:t>Interoperability Framework Health eDecisions Working Group</w:t>
       </w:r>
     </w:p>
@@ -491,7 +501,16 @@
           <w:sz w:val="18"/>
           <w:szCs w:val="18"/>
         </w:rPr>
-        <w:t>HL7 and Health Level Seven are registered trademarks of Health Level Seven International. Reg. U.S. Pat &amp; TM Off</w:t>
+        <w:t xml:space="preserve">HL7 and Health Level Seven are registered trademarks of Health Level Seven International. </w:t>
+      </w:r>
+      <w:proofErr w:type="gramStart"/>
+      <w:r>
+        <w:rPr>
+          <w:color w:val="000000"/>
+          <w:sz w:val="18"/>
+          <w:szCs w:val="18"/>
+        </w:rPr>
+        <w:t>Reg. U.S. Pat &amp; TM Off</w:t>
       </w:r>
       <w:r>
         <w:rPr>
@@ -501,6 +520,7 @@
         </w:rPr>
         <w:t>.</w:t>
       </w:r>
+      <w:proofErr w:type="gramEnd"/>
     </w:p>
     <w:p>
       <w:pPr>
@@ -585,7 +605,7 @@
       </w:r>
     </w:p>
     <w:p>
-      <w:commentRangeStart w:id="2"/>
+      <w:commentRangeStart w:id="1"/>
       <w:r>
         <w:rPr>
           <w:b/>
@@ -653,12 +673,12 @@
       <w:r>
         <w:t xml:space="preserve"> HL7 Templates Work Group</w:t>
       </w:r>
-      <w:commentRangeEnd w:id="2"/>
+      <w:commentRangeEnd w:id="1"/>
       <w:r>
         <w:rPr>
           <w:rStyle w:val="CommentReference"/>
         </w:rPr>
-        <w:commentReference w:id="2"/>
+        <w:commentReference w:id="1"/>
       </w:r>
     </w:p>
     <w:p>
@@ -676,7 +696,7 @@
           <w:u w:val="single"/>
         </w:rPr>
       </w:pPr>
-      <w:commentRangeStart w:id="3"/>
+      <w:commentRangeStart w:id="2"/>
     </w:p>
     <w:p>
       <w:pPr>
@@ -725,12 +745,12 @@
       <w:r>
         <w:t xml:space="preserve"> Realm specification.  It is anticipated that future releases of the specification may be balloted in the normative track and/or in the Universal Realm.</w:t>
       </w:r>
-      <w:commentRangeEnd w:id="3"/>
+      <w:commentRangeEnd w:id="2"/>
       <w:r>
         <w:rPr>
           <w:rStyle w:val="CommentReference"/>
         </w:rPr>
-        <w:commentReference w:id="3"/>
+        <w:commentReference w:id="2"/>
       </w:r>
     </w:p>
     <w:p>
@@ -1473,7 +1493,7 @@
       <w:pPr>
         <w:spacing w:before="240"/>
       </w:pPr>
-      <w:bookmarkStart w:id="4" w:name="OLE_LINK1"/>
+      <w:bookmarkStart w:id="3" w:name="OLE_LINK1"/>
       <w:r>
         <w:t xml:space="preserve">The authors wish to acknowledge members of the </w:t>
       </w:r>
@@ -1527,7 +1547,7 @@
         <w:t>).  These individuals have provided significant guidance on the direction and content of this specification.</w:t>
       </w:r>
     </w:p>
-    <w:bookmarkEnd w:id="4"/>
+    <w:bookmarkEnd w:id="3"/>
     <w:p>
       <w:pPr>
         <w:pStyle w:val="Default"/>
@@ -3045,22 +3065,22 @@
           <w:rFonts w:ascii="Times New Roman" w:hAnsi="Times New Roman"/>
         </w:rPr>
       </w:pPr>
-      <w:bookmarkStart w:id="5" w:name="_Toc356904126"/>
+      <w:bookmarkStart w:id="4" w:name="_Toc356904126"/>
       <w:r>
         <w:rPr>
           <w:rFonts w:ascii="Times New Roman" w:hAnsi="Times New Roman"/>
         </w:rPr>
         <w:br w:type="page"/>
       </w:r>
-      <w:bookmarkStart w:id="6" w:name="_Toc374996664"/>
+      <w:bookmarkStart w:id="5" w:name="_Toc374996664"/>
       <w:r>
         <w:rPr>
           <w:rFonts w:ascii="Times New Roman" w:hAnsi="Times New Roman"/>
         </w:rPr>
         <w:t>Table of Contents</w:t>
       </w:r>
+      <w:bookmarkEnd w:id="4"/>
       <w:bookmarkEnd w:id="5"/>
-      <w:bookmarkEnd w:id="6"/>
     </w:p>
     <w:p/>
     <w:p>
@@ -4249,9 +4269,9 @@
           <w:rFonts w:ascii="Times New Roman" w:hAnsi="Times New Roman"/>
         </w:rPr>
       </w:pPr>
-      <w:bookmarkStart w:id="7" w:name="_Toc354434539"/>
-      <w:bookmarkStart w:id="8" w:name="_Toc347777576"/>
-      <w:bookmarkStart w:id="9" w:name="_Toc354582628"/>
+      <w:bookmarkStart w:id="6" w:name="_Toc354434539"/>
+      <w:bookmarkStart w:id="7" w:name="_Toc347777576"/>
+      <w:bookmarkStart w:id="8" w:name="_Toc354582628"/>
     </w:p>
     <w:p>
       <w:pPr>
@@ -4299,17 +4319,17 @@
           <w:rFonts w:ascii="Times New Roman" w:hAnsi="Times New Roman"/>
         </w:rPr>
       </w:pPr>
-      <w:bookmarkStart w:id="10" w:name="_Toc374996665"/>
+      <w:bookmarkStart w:id="9" w:name="_Toc374996665"/>
       <w:r>
         <w:rPr>
           <w:rFonts w:ascii="Times New Roman" w:hAnsi="Times New Roman"/>
         </w:rPr>
         <w:t>Introduction</w:t>
       </w:r>
+      <w:bookmarkEnd w:id="6"/>
       <w:bookmarkEnd w:id="7"/>
       <w:bookmarkEnd w:id="8"/>
       <w:bookmarkEnd w:id="9"/>
-      <w:bookmarkEnd w:id="10"/>
     </w:p>
     <w:p>
       <w:r>
@@ -4351,18 +4371,18 @@
           <w:rFonts w:ascii="Times New Roman" w:hAnsi="Times New Roman"/>
         </w:rPr>
       </w:pPr>
-      <w:bookmarkStart w:id="11" w:name="_Toc365565261"/>
-      <w:bookmarkStart w:id="12" w:name="_Toc354582629"/>
-      <w:bookmarkStart w:id="13" w:name="_Toc374996666"/>
+      <w:bookmarkStart w:id="10" w:name="_Toc365565261"/>
+      <w:bookmarkStart w:id="11" w:name="_Toc354582629"/>
+      <w:bookmarkStart w:id="12" w:name="_Toc374996666"/>
+      <w:bookmarkEnd w:id="10"/>
+      <w:r>
+        <w:rPr>
+          <w:rFonts w:ascii="Times New Roman" w:hAnsi="Times New Roman"/>
+        </w:rPr>
+        <w:t>Purpose</w:t>
+      </w:r>
       <w:bookmarkEnd w:id="11"/>
-      <w:r>
-        <w:rPr>
-          <w:rFonts w:ascii="Times New Roman" w:hAnsi="Times New Roman"/>
-        </w:rPr>
-        <w:t>Purpose</w:t>
-      </w:r>
       <w:bookmarkEnd w:id="12"/>
-      <w:bookmarkEnd w:id="13"/>
     </w:p>
     <w:p>
       <w:r>
@@ -4395,16 +4415,16 @@
           <w:rFonts w:ascii="Times New Roman" w:hAnsi="Times New Roman"/>
         </w:rPr>
       </w:pPr>
-      <w:bookmarkStart w:id="14" w:name="_Toc365565263"/>
-      <w:bookmarkStart w:id="15" w:name="_Toc374996667"/>
+      <w:bookmarkStart w:id="13" w:name="_Toc365565263"/>
+      <w:bookmarkStart w:id="14" w:name="_Toc374996667"/>
+      <w:bookmarkEnd w:id="13"/>
+      <w:r>
+        <w:rPr>
+          <w:rFonts w:ascii="Times New Roman" w:hAnsi="Times New Roman"/>
+        </w:rPr>
+        <w:t>Methodology</w:t>
+      </w:r>
       <w:bookmarkEnd w:id="14"/>
-      <w:r>
-        <w:rPr>
-          <w:rFonts w:ascii="Times New Roman" w:hAnsi="Times New Roman"/>
-        </w:rPr>
-        <w:t>Methodology</w:t>
-      </w:r>
-      <w:bookmarkEnd w:id="15"/>
     </w:p>
     <w:p>
       <w:r>
@@ -4428,16 +4448,16 @@
           <w:rFonts w:ascii="Times New Roman" w:hAnsi="Times New Roman"/>
         </w:rPr>
       </w:pPr>
-      <w:bookmarkStart w:id="16" w:name="_Toc354582631"/>
-      <w:bookmarkStart w:id="17" w:name="_Toc374996668"/>
+      <w:bookmarkStart w:id="15" w:name="_Toc354582631"/>
+      <w:bookmarkStart w:id="16" w:name="_Toc374996668"/>
       <w:r>
         <w:rPr>
           <w:rFonts w:ascii="Times New Roman" w:hAnsi="Times New Roman"/>
         </w:rPr>
         <w:t>Intended Audience</w:t>
       </w:r>
+      <w:bookmarkEnd w:id="15"/>
       <w:bookmarkEnd w:id="16"/>
-      <w:bookmarkEnd w:id="17"/>
     </w:p>
     <w:p>
       <w:pPr>
@@ -4463,18 +4483,18 @@
           <w:rFonts w:ascii="Times New Roman" w:hAnsi="Times New Roman"/>
         </w:rPr>
       </w:pPr>
-      <w:bookmarkStart w:id="18" w:name="_Toc354654549"/>
-      <w:bookmarkStart w:id="19" w:name="_Toc360781100"/>
-      <w:bookmarkStart w:id="20" w:name="_Toc374996669"/>
+      <w:bookmarkStart w:id="17" w:name="_Toc354654549"/>
+      <w:bookmarkStart w:id="18" w:name="_Toc360781100"/>
+      <w:bookmarkStart w:id="19" w:name="_Toc374996669"/>
       <w:r>
         <w:rPr>
           <w:rFonts w:ascii="Times New Roman" w:hAnsi="Times New Roman"/>
         </w:rPr>
         <w:t>Requisite Knowledge</w:t>
       </w:r>
+      <w:bookmarkEnd w:id="17"/>
       <w:bookmarkEnd w:id="18"/>
       <w:bookmarkEnd w:id="19"/>
-      <w:bookmarkEnd w:id="20"/>
     </w:p>
     <w:p>
       <w:pPr>
@@ -4512,19 +4532,19 @@
         </w:rPr>
         <w:t xml:space="preserve">2, </w:t>
       </w:r>
-      <w:commentRangeStart w:id="21"/>
+      <w:commentRangeStart w:id="20"/>
       <w:r>
         <w:rPr>
           <w:lang w:bidi="en-US"/>
         </w:rPr>
         <w:t xml:space="preserve">Version 2.0 </w:t>
       </w:r>
-      <w:commentRangeEnd w:id="21"/>
+      <w:commentRangeEnd w:id="20"/>
       <w:r>
         <w:rPr>
           <w:rStyle w:val="CommentReference"/>
         </w:rPr>
-        <w:commentReference w:id="21"/>
+        <w:commentReference w:id="20"/>
       </w:r>
       <w:r>
         <w:rPr>
@@ -4558,18 +4578,18 @@
           <w:rFonts w:ascii="Times New Roman" w:hAnsi="Times New Roman"/>
         </w:rPr>
       </w:pPr>
-      <w:bookmarkStart w:id="22" w:name="_Toc365565267"/>
-      <w:bookmarkStart w:id="23" w:name="_Toc360781105"/>
-      <w:bookmarkStart w:id="24" w:name="_Toc374996670"/>
+      <w:bookmarkStart w:id="21" w:name="_Toc365565267"/>
+      <w:bookmarkStart w:id="22" w:name="_Toc360781105"/>
+      <w:bookmarkStart w:id="23" w:name="_Toc374996670"/>
+      <w:bookmarkEnd w:id="21"/>
+      <w:r>
+        <w:rPr>
+          <w:rFonts w:ascii="Times New Roman" w:hAnsi="Times New Roman"/>
+        </w:rPr>
+        <w:t>Referenced Standards</w:t>
+      </w:r>
       <w:bookmarkEnd w:id="22"/>
-      <w:r>
-        <w:rPr>
-          <w:rFonts w:ascii="Times New Roman" w:hAnsi="Times New Roman"/>
-        </w:rPr>
-        <w:t>Referenced Standards</w:t>
-      </w:r>
       <w:bookmarkEnd w:id="23"/>
-      <w:bookmarkEnd w:id="24"/>
     </w:p>
     <w:p>
       <w:r>
@@ -4608,16 +4628,16 @@
       <w:r>
         <w:t xml:space="preserve">2, Version </w:t>
       </w:r>
-      <w:commentRangeStart w:id="25"/>
+      <w:commentRangeStart w:id="24"/>
       <w:r>
         <w:t>2.0</w:t>
       </w:r>
-      <w:commentRangeEnd w:id="25"/>
+      <w:commentRangeEnd w:id="24"/>
       <w:r>
         <w:rPr>
           <w:rStyle w:val="CommentReference"/>
         </w:rPr>
-        <w:commentReference w:id="25"/>
+        <w:commentReference w:id="24"/>
       </w:r>
     </w:p>
     <w:p>
@@ -4637,38 +4657,38 @@
           <w:rFonts w:ascii="Times New Roman" w:hAnsi="Times New Roman"/>
         </w:rPr>
       </w:pPr>
-      <w:bookmarkStart w:id="26" w:name="_Toc365565269"/>
-      <w:bookmarkStart w:id="27" w:name="_Toc365565270"/>
-      <w:bookmarkStart w:id="28" w:name="_Toc354582632"/>
-      <w:bookmarkStart w:id="29" w:name="_Toc374996671"/>
+      <w:bookmarkStart w:id="25" w:name="_Toc365565269"/>
+      <w:bookmarkStart w:id="26" w:name="_Toc365565270"/>
+      <w:bookmarkStart w:id="27" w:name="_Toc354582632"/>
+      <w:bookmarkStart w:id="28" w:name="_Toc374996671"/>
+      <w:bookmarkEnd w:id="25"/>
       <w:bookmarkEnd w:id="26"/>
+      <w:r>
+        <w:rPr>
+          <w:rFonts w:ascii="Times New Roman" w:hAnsi="Times New Roman"/>
+        </w:rPr>
+        <w:t xml:space="preserve">Organization of </w:t>
+      </w:r>
+      <w:r>
+        <w:rPr>
+          <w:rFonts w:ascii="Times New Roman" w:hAnsi="Times New Roman"/>
+        </w:rPr>
+        <w:t>t</w:t>
+      </w:r>
+      <w:r>
+        <w:rPr>
+          <w:rFonts w:ascii="Times New Roman" w:hAnsi="Times New Roman"/>
+        </w:rPr>
+        <w:t xml:space="preserve">his </w:t>
+      </w:r>
       <w:bookmarkEnd w:id="27"/>
       <w:r>
         <w:rPr>
           <w:rFonts w:ascii="Times New Roman" w:hAnsi="Times New Roman"/>
         </w:rPr>
-        <w:t xml:space="preserve">Organization of </w:t>
-      </w:r>
-      <w:r>
-        <w:rPr>
-          <w:rFonts w:ascii="Times New Roman" w:hAnsi="Times New Roman"/>
-        </w:rPr>
-        <w:t>t</w:t>
-      </w:r>
-      <w:r>
-        <w:rPr>
-          <w:rFonts w:ascii="Times New Roman" w:hAnsi="Times New Roman"/>
-        </w:rPr>
-        <w:t xml:space="preserve">his </w:t>
+        <w:t>Specification</w:t>
       </w:r>
       <w:bookmarkEnd w:id="28"/>
-      <w:r>
-        <w:rPr>
-          <w:rFonts w:ascii="Times New Roman" w:hAnsi="Times New Roman"/>
-        </w:rPr>
-        <w:t>Specification</w:t>
-      </w:r>
-      <w:bookmarkEnd w:id="29"/>
     </w:p>
     <w:p>
       <w:r>
@@ -4704,18 +4724,18 @@
           <w:rFonts w:ascii="Times New Roman" w:hAnsi="Times New Roman"/>
         </w:rPr>
       </w:pPr>
-      <w:bookmarkStart w:id="30" w:name="_Toc360558869"/>
-      <w:bookmarkStart w:id="31" w:name="_Toc360781106"/>
-      <w:bookmarkStart w:id="32" w:name="_Toc374996672"/>
+      <w:bookmarkStart w:id="29" w:name="_Toc360558869"/>
+      <w:bookmarkStart w:id="30" w:name="_Toc360781106"/>
+      <w:bookmarkStart w:id="31" w:name="_Toc374996672"/>
       <w:r>
         <w:rPr>
           <w:rFonts w:ascii="Times New Roman" w:hAnsi="Times New Roman"/>
         </w:rPr>
         <w:t>Definitions and Acronyms</w:t>
       </w:r>
+      <w:bookmarkEnd w:id="29"/>
       <w:bookmarkEnd w:id="30"/>
       <w:bookmarkEnd w:id="31"/>
-      <w:bookmarkEnd w:id="32"/>
     </w:p>
     <w:tbl>
       <w:tblPr>
@@ -5084,21 +5104,30 @@
           <w:caps w:val="0"/>
         </w:rPr>
       </w:pPr>
-      <w:bookmarkStart w:id="33" w:name="_Toc365565273"/>
-      <w:bookmarkStart w:id="34" w:name="_Toc363535308"/>
-      <w:bookmarkStart w:id="35" w:name="_Toc365565274"/>
-      <w:bookmarkStart w:id="36" w:name="_Toc374996673"/>
+      <w:bookmarkStart w:id="32" w:name="_Toc365565273"/>
+      <w:bookmarkStart w:id="33" w:name="_Toc363535308"/>
+      <w:bookmarkStart w:id="34" w:name="_Toc365565274"/>
+      <w:bookmarkStart w:id="35" w:name="_Toc374996673"/>
+      <w:bookmarkEnd w:id="32"/>
       <w:bookmarkEnd w:id="33"/>
       <w:bookmarkEnd w:id="34"/>
-      <w:bookmarkEnd w:id="35"/>
+      <w:proofErr w:type="gramStart"/>
       <w:r>
         <w:rPr>
           <w:rFonts w:ascii="Times New Roman" w:hAnsi="Times New Roman"/>
           <w:caps w:val="0"/>
         </w:rPr>
-        <w:t>vMR TEMPLATES</w:t>
-      </w:r>
-      <w:bookmarkEnd w:id="36"/>
+        <w:t>vMR</w:t>
+      </w:r>
+      <w:proofErr w:type="gramEnd"/>
+      <w:r>
+        <w:rPr>
+          <w:rFonts w:ascii="Times New Roman" w:hAnsi="Times New Roman"/>
+          <w:caps w:val="0"/>
+        </w:rPr>
+        <w:t xml:space="preserve"> TEMPLATES</w:t>
+      </w:r>
+      <w:bookmarkEnd w:id="35"/>
       <w:r>
         <w:rPr>
           <w:rFonts w:ascii="Times New Roman" w:hAnsi="Times New Roman"/>
@@ -5246,11 +5275,11 @@
           <w:caps/>
         </w:rPr>
       </w:pPr>
-      <w:bookmarkStart w:id="37" w:name="_Toc374996674"/>
+      <w:bookmarkStart w:id="36" w:name="_Toc374996674"/>
       <w:r>
         <w:t>Overview of Templates</w:t>
       </w:r>
-      <w:bookmarkEnd w:id="37"/>
+      <w:bookmarkEnd w:id="36"/>
     </w:p>
     <w:p>
       <w:pPr>
@@ -5605,12 +5634,26 @@
         <w:rPr>
           <w:lang w:eastAsia="de-DE"/>
         </w:rPr>
-        <w:t xml:space="preserve">Because there are no nullFlavors in the vMR, </w:t>
-      </w:r>
+        <w:t xml:space="preserve">Because there are no </w:t>
+      </w:r>
+      <w:proofErr w:type="spellStart"/>
       <w:r>
         <w:rPr>
           <w:lang w:eastAsia="de-DE"/>
         </w:rPr>
+        <w:t>nullFlavors</w:t>
+      </w:r>
+      <w:proofErr w:type="spellEnd"/>
+      <w:r>
+        <w:rPr>
+          <w:lang w:eastAsia="de-DE"/>
+        </w:rPr>
+        <w:t xml:space="preserve"> in the vMR, </w:t>
+      </w:r>
+      <w:r>
+        <w:rPr>
+          <w:lang w:eastAsia="de-DE"/>
+        </w:rPr>
         <w:t xml:space="preserve">a data element is </w:t>
       </w:r>
       <w:r>
@@ -5635,7 +5678,21 @@
         <w:rPr>
           <w:lang w:eastAsia="de-DE"/>
         </w:rPr>
-        <w:t>non-mdantory if it is 0..X</w:t>
+        <w:t>non-</w:t>
+      </w:r>
+      <w:proofErr w:type="spellStart"/>
+      <w:r>
+        <w:rPr>
+          <w:lang w:eastAsia="de-DE"/>
+        </w:rPr>
+        <w:t>mdantory</w:t>
+      </w:r>
+      <w:proofErr w:type="spellEnd"/>
+      <w:r>
+        <w:rPr>
+          <w:lang w:eastAsia="de-DE"/>
+        </w:rPr>
+        <w:t xml:space="preserve"> if it is 0..X</w:t>
       </w:r>
     </w:p>
     <w:p>
@@ -5675,7 +5732,7 @@
         <w:rPr>
           <w:lang w:eastAsia="de-DE"/>
         </w:rPr>
-        <w:t>R means required.  This conformance requirement is placed on a data element when that at least one of the following conditions apply:</w:t>
+        <w:t>R means required.  This conformance requirement is placed on a data element when at least one of the following conditions applies:</w:t>
       </w:r>
     </w:p>
     <w:p>
@@ -5688,6 +5745,8 @@
           <w:lang w:eastAsia="de-DE"/>
         </w:rPr>
       </w:pPr>
+      <w:bookmarkStart w:id="37" w:name="_GoBack"/>
+      <w:bookmarkEnd w:id="37"/>
       <w:r>
         <w:rPr>
           <w:lang w:eastAsia="de-DE"/>
@@ -5873,7 +5932,15 @@
       <w:bookmarkStart w:id="41" w:name="_Ref374996651"/>
       <w:bookmarkStart w:id="42" w:name="_Toc374996675"/>
       <w:r>
-        <w:t>Additional Templates Under Review and/or Development</w:t>
+        <w:t xml:space="preserve">Additional Templates </w:t>
+      </w:r>
+      <w:proofErr w:type="gramStart"/>
+      <w:r>
+        <w:t>Under</w:t>
+      </w:r>
+      <w:proofErr w:type="gramEnd"/>
+      <w:r>
+        <w:t xml:space="preserve"> Review and/or Development</w:t>
       </w:r>
       <w:bookmarkEnd w:id="41"/>
       <w:bookmarkEnd w:id="42"/>
@@ -6025,7 +6092,15 @@
         <w:t>T</w:t>
       </w:r>
       <w:r>
-        <w:t>emplates to support handling of unvalidated data</w:t>
+        <w:t xml:space="preserve">emplates to support handling of </w:t>
+      </w:r>
+      <w:proofErr w:type="spellStart"/>
+      <w:r>
+        <w:t>unvalidated</w:t>
+      </w:r>
+      <w:proofErr w:type="spellEnd"/>
+      <w:r>
+        <w:t xml:space="preserve"> data</w:t>
       </w:r>
       <w:r>
         <w:t>,</w:t>
@@ -6219,8 +6294,22 @@
       <w:r>
         <w:t>Review/update</w:t>
       </w:r>
-      <w:bookmarkStart w:id="1" w:name="_GoBack"/>
-      <w:bookmarkEnd w:id="1"/>
+    </w:p>
+  </w:comment>
+  <w:comment w:id="1" w:author="Kensaku Kawamoto" w:date="2013-12-16T22:39:00Z" w:initials="KK">
+    <w:p>
+      <w:pPr>
+        <w:pStyle w:val="CommentText"/>
+      </w:pPr>
+      <w:r>
+        <w:rPr>
+          <w:rStyle w:val="CommentReference"/>
+        </w:rPr>
+        <w:annotationRef/>
+      </w:r>
+      <w:r>
+        <w:t>Review/update</w:t>
+      </w:r>
     </w:p>
   </w:comment>
   <w:comment w:id="2" w:author="Kensaku Kawamoto" w:date="2013-12-16T22:39:00Z" w:initials="KK">
@@ -6239,7 +6328,7 @@
       </w:r>
     </w:p>
   </w:comment>
-  <w:comment w:id="3" w:author="Kensaku Kawamoto" w:date="2013-12-16T22:39:00Z" w:initials="KK">
+  <w:comment w:id="20" w:author="Kensaku Kawamoto" w:date="2013-12-16T21:54:00Z" w:initials="KK">
     <w:p>
       <w:pPr>
         <w:pStyle w:val="CommentText"/>
@@ -6251,27 +6340,11 @@
         <w:annotationRef/>
       </w:r>
       <w:r>
-        <w:t>Review/update</w:t>
+        <w:t>Update to 3.0 for DSTU ballot</w:t>
       </w:r>
     </w:p>
   </w:comment>
-  <w:comment w:id="21" w:author="Kensaku Kawamoto" w:date="2013-12-16T21:54:00Z" w:initials="KK">
-    <w:p>
-      <w:pPr>
-        <w:pStyle w:val="CommentText"/>
-      </w:pPr>
-      <w:r>
-        <w:rPr>
-          <w:rStyle w:val="CommentReference"/>
-        </w:rPr>
-        <w:annotationRef/>
-      </w:r>
-      <w:r>
-        <w:t>Update to 3.0 for DSTU ballot</w:t>
-      </w:r>
-    </w:p>
-  </w:comment>
-  <w:comment w:id="25" w:author="Kensaku Kawamoto" w:date="2013-12-16T21:54:00Z" w:initials="KK">
+  <w:comment w:id="24" w:author="Kensaku Kawamoto" w:date="2013-12-16T21:54:00Z" w:initials="KK">
     <w:p>
       <w:pPr>
         <w:pStyle w:val="CommentText"/>
@@ -10050,6 +10123,18 @@
     <w:lvlOverride w:ilvl="8">
       <w:startOverride w:val="1"/>
     </w:lvlOverride>
+  </w:num>
+  <w:num w:numId="39">
+    <w:abstractNumId w:val="33"/>
+    <w:lvlOverride w:ilvl="0"/>
+    <w:lvlOverride w:ilvl="1"/>
+    <w:lvlOverride w:ilvl="2"/>
+    <w:lvlOverride w:ilvl="3"/>
+    <w:lvlOverride w:ilvl="4"/>
+    <w:lvlOverride w:ilvl="5"/>
+    <w:lvlOverride w:ilvl="6"/>
+    <w:lvlOverride w:ilvl="7"/>
+    <w:lvlOverride w:ilvl="8"/>
   </w:num>
   <w:numIdMacAtCleanup w:val="31"/>
 </w:numbering>
@@ -24101,7 +24186,7 @@
 </file>
 
 <file path=customXml/itemProps4.xml><?xml version="1.0" encoding="utf-8"?>
-<ds:datastoreItem xmlns:ds="http://schemas.openxmlformats.org/officeDocument/2006/customXml" ds:itemID="{FB81B4B5-9A00-4B8F-BD23-D0E96A799667}">
+<ds:datastoreItem xmlns:ds="http://schemas.openxmlformats.org/officeDocument/2006/customXml" ds:itemID="{AD8975DF-5302-4991-BA76-D778181EC13D}">
   <ds:schemaRefs>
     <ds:schemaRef ds:uri="http://schemas.openxmlformats.org/officeDocument/2006/bibliography"/>
   </ds:schemaRefs>
